--- a/Tests/Final/whitesidesMatthew_CS6600_Take_Home_Final_FS_2021.docx
+++ b/Tests/Final/whitesidesMatthew_CS6600_Take_Home_Final_FS_2021.docx
@@ -1,6 +1,6 @@
 
 <file path=word/document.xml><?xml version="1.0" encoding="utf-8"?>
-<w:document xmlns:wpc="http://schemas.microsoft.com/office/word/2010/wordprocessingCanvas" xmlns:cx="http://schemas.microsoft.com/office/drawing/2014/chartex" xmlns:cx1="http://schemas.microsoft.com/office/drawing/2015/9/8/chartex" xmlns:cx2="http://schemas.microsoft.com/office/drawing/2015/10/21/chartex" xmlns:cx3="http://schemas.microsoft.com/office/drawing/2016/5/9/chartex" xmlns:cx4="http://schemas.microsoft.com/office/drawing/2016/5/10/chartex" xmlns:cx5="http://schemas.microsoft.com/office/drawing/2016/5/11/chartex" xmlns:cx6="http://schemas.microsoft.com/office/drawing/2016/5/12/chartex" xmlns:cx7="http://schemas.microsoft.com/office/drawing/2016/5/13/chartex" xmlns:cx8="http://schemas.microsoft.com/office/drawing/2016/5/14/chartex" xmlns:mc="http://schemas.openxmlformats.org/markup-compatibility/2006" xmlns:aink="http://schemas.microsoft.com/office/drawing/2016/ink" xmlns:am3d="http://schemas.microsoft.com/office/drawing/2017/model3d" xmlns:o="urn:schemas-microsoft-com:office:office" xmlns:r="http://schemas.openxmlformats.org/officeDocument/2006/relationships" xmlns:m="http://schemas.openxmlformats.org/officeDocument/2006/math" xmlns:v="urn:schemas-microsoft-com:vml" xmlns:wp14="http://schemas.microsoft.com/office/word/2010/wordprocessingDrawing" xmlns:wp="http://schemas.openxmlformats.org/drawingml/2006/wordprocessingDrawing" xmlns:w10="urn:schemas-microsoft-com:office:word" xmlns:w="http://schemas.openxmlformats.org/wordprocessingml/2006/main" xmlns:w14="http://schemas.microsoft.com/office/word/2010/wordml" xmlns:w15="http://schemas.microsoft.com/office/word/2012/wordml" xmlns:w16cex="http://schemas.microsoft.com/office/word/2018/wordml/cex" xmlns:w16cid="http://schemas.microsoft.com/office/word/2016/wordml/cid" xmlns:w16="http://schemas.microsoft.com/office/word/2018/wordml" xmlns:w16se="http://schemas.microsoft.com/office/word/2015/wordml/symex" xmlns:wpg="http://schemas.microsoft.com/office/word/2010/wordprocessingGroup" xmlns:wpi="http://schemas.microsoft.com/office/word/2010/wordprocessingInk" xmlns:wne="http://schemas.microsoft.com/office/word/2006/wordml" xmlns:wps="http://schemas.microsoft.com/office/word/2010/wordprocessingShape" mc:Ignorable="w14 w15 w16se w16cid w16 w16cex wp14">
+<w:document xmlns:wpc="http://schemas.microsoft.com/office/word/2010/wordprocessingCanvas" xmlns:cx="http://schemas.microsoft.com/office/drawing/2014/chartex" xmlns:cx1="http://schemas.microsoft.com/office/drawing/2015/9/8/chartex" xmlns:cx2="http://schemas.microsoft.com/office/drawing/2015/10/21/chartex" xmlns:cx3="http://schemas.microsoft.com/office/drawing/2016/5/9/chartex" xmlns:cx4="http://schemas.microsoft.com/office/drawing/2016/5/10/chartex" xmlns:cx5="http://schemas.microsoft.com/office/drawing/2016/5/11/chartex" xmlns:cx6="http://schemas.microsoft.com/office/drawing/2016/5/12/chartex" xmlns:cx7="http://schemas.microsoft.com/office/drawing/2016/5/13/chartex" xmlns:cx8="http://schemas.microsoft.com/office/drawing/2016/5/14/chartex" xmlns:mc="http://schemas.openxmlformats.org/markup-compatibility/2006" xmlns:aink="http://schemas.microsoft.com/office/drawing/2016/ink" xmlns:am3d="http://schemas.microsoft.com/office/drawing/2017/model3d" xmlns:o="urn:schemas-microsoft-com:office:office" xmlns:r="http://schemas.openxmlformats.org/officeDocument/2006/relationships" xmlns:m="http://schemas.openxmlformats.org/officeDocument/2006/math" xmlns:v="urn:schemas-microsoft-com:vml" xmlns:wp14="http://schemas.microsoft.com/office/word/2010/wordprocessingDrawing" xmlns:wp="http://schemas.openxmlformats.org/drawingml/2006/wordprocessingDrawing" xmlns:w10="urn:schemas-microsoft-com:office:word" xmlns:w="http://schemas.openxmlformats.org/wordprocessingml/2006/main" xmlns:w14="http://schemas.microsoft.com/office/word/2010/wordml" xmlns:w15="http://schemas.microsoft.com/office/word/2012/wordml" xmlns:w16cid="http://schemas.microsoft.com/office/word/2016/wordml/cid" xmlns:w16se="http://schemas.microsoft.com/office/word/2015/wordml/symex" xmlns:wpg="http://schemas.microsoft.com/office/word/2010/wordprocessingGroup" xmlns:wpi="http://schemas.microsoft.com/office/word/2010/wordprocessingInk" xmlns:wne="http://schemas.microsoft.com/office/word/2006/wordml" xmlns:wps="http://schemas.microsoft.com/office/word/2010/wordprocessingShape" mc:Ignorable="w14 w15 w16se w16cid wp14">
   <w:body>
     <w:p>
       <w:r>
@@ -284,12 +284,14 @@
       <w:r>
         <w:t xml:space="preserve">  </w:t>
       </w:r>
+      <w:proofErr w:type="spellStart"/>
       <w:r>
         <w:rPr>
           <w:i/>
         </w:rPr>
         <w:t>E</w:t>
       </w:r>
+      <w:proofErr w:type="spellEnd"/>
       <w:r>
         <w:t xml:space="preserve"> also collects </w:t>
       </w:r>
@@ -443,12 +445,14 @@
       <w:r>
         <w:t xml:space="preserve">Low security: </w:t>
       </w:r>
+      <w:proofErr w:type="spellStart"/>
       <w:r>
         <w:rPr>
           <w:i/>
         </w:rPr>
         <w:t>V,v,B,C</w:t>
       </w:r>
+      <w:proofErr w:type="spellEnd"/>
       <w:r>
         <w:rPr>
           <w:i/>
@@ -471,7 +475,21 @@
         <w:t>10</w:t>
       </w:r>
       <w:r>
-        <w:t xml:space="preserve"> pts)  If not, show how to adjust the BLP model to satisf</w:t>
+        <w:t xml:space="preserve"> pts)  </w:t>
+      </w:r>
+    </w:p>
+    <w:p>
+      <w:pPr>
+        <w:pStyle w:val="ListParagraph"/>
+        <w:numPr>
+          <w:ilvl w:val="0"/>
+          <w:numId w:val="6"/>
+        </w:numPr>
+      </w:pPr>
+      <w:bookmarkStart w:id="0" w:name="_GoBack"/>
+      <w:bookmarkEnd w:id="0"/>
+      <w:r>
+        <w:t>If not, show how to adjust the BLP model to satisf</w:t>
       </w:r>
       <w:r>
         <w:t>y the Voting Process (10</w:t>
@@ -707,7 +725,7 @@
 </file>
 
 <file path=word/endnotes.xml><?xml version="1.0" encoding="utf-8"?>
-<w:endnotes xmlns:wpc="http://schemas.microsoft.com/office/word/2010/wordprocessingCanvas" xmlns:cx="http://schemas.microsoft.com/office/drawing/2014/chartex" xmlns:cx1="http://schemas.microsoft.com/office/drawing/2015/9/8/chartex" xmlns:cx2="http://schemas.microsoft.com/office/drawing/2015/10/21/chartex" xmlns:cx3="http://schemas.microsoft.com/office/drawing/2016/5/9/chartex" xmlns:cx4="http://schemas.microsoft.com/office/drawing/2016/5/10/chartex" xmlns:cx5="http://schemas.microsoft.com/office/drawing/2016/5/11/chartex" xmlns:cx6="http://schemas.microsoft.com/office/drawing/2016/5/12/chartex" xmlns:cx7="http://schemas.microsoft.com/office/drawing/2016/5/13/chartex" xmlns:cx8="http://schemas.microsoft.com/office/drawing/2016/5/14/chartex" xmlns:mc="http://schemas.openxmlformats.org/markup-compatibility/2006" xmlns:aink="http://schemas.microsoft.com/office/drawing/2016/ink" xmlns:am3d="http://schemas.microsoft.com/office/drawing/2017/model3d" xmlns:o="urn:schemas-microsoft-com:office:office" xmlns:r="http://schemas.openxmlformats.org/officeDocument/2006/relationships" xmlns:m="http://schemas.openxmlformats.org/officeDocument/2006/math" xmlns:v="urn:schemas-microsoft-com:vml" xmlns:wp14="http://schemas.microsoft.com/office/word/2010/wordprocessingDrawing" xmlns:wp="http://schemas.openxmlformats.org/drawingml/2006/wordprocessingDrawing" xmlns:w10="urn:schemas-microsoft-com:office:word" xmlns:w="http://schemas.openxmlformats.org/wordprocessingml/2006/main" xmlns:w14="http://schemas.microsoft.com/office/word/2010/wordml" xmlns:w15="http://schemas.microsoft.com/office/word/2012/wordml" xmlns:w16cex="http://schemas.microsoft.com/office/word/2018/wordml/cex" xmlns:w16cid="http://schemas.microsoft.com/office/word/2016/wordml/cid" xmlns:w16="http://schemas.microsoft.com/office/word/2018/wordml" xmlns:w16se="http://schemas.microsoft.com/office/word/2015/wordml/symex" xmlns:wpg="http://schemas.microsoft.com/office/word/2010/wordprocessingGroup" xmlns:wpi="http://schemas.microsoft.com/office/word/2010/wordprocessingInk" xmlns:wne="http://schemas.microsoft.com/office/word/2006/wordml" xmlns:wps="http://schemas.microsoft.com/office/word/2010/wordprocessingShape" mc:Ignorable="w14 w15 w16se w16cid w16 w16cex wp14">
+<w:endnotes xmlns:wpc="http://schemas.microsoft.com/office/word/2010/wordprocessingCanvas" xmlns:cx="http://schemas.microsoft.com/office/drawing/2014/chartex" xmlns:cx1="http://schemas.microsoft.com/office/drawing/2015/9/8/chartex" xmlns:cx2="http://schemas.microsoft.com/office/drawing/2015/10/21/chartex" xmlns:cx3="http://schemas.microsoft.com/office/drawing/2016/5/9/chartex" xmlns:cx4="http://schemas.microsoft.com/office/drawing/2016/5/10/chartex" xmlns:cx5="http://schemas.microsoft.com/office/drawing/2016/5/11/chartex" xmlns:cx6="http://schemas.microsoft.com/office/drawing/2016/5/12/chartex" xmlns:cx7="http://schemas.microsoft.com/office/drawing/2016/5/13/chartex" xmlns:cx8="http://schemas.microsoft.com/office/drawing/2016/5/14/chartex" xmlns:mc="http://schemas.openxmlformats.org/markup-compatibility/2006" xmlns:aink="http://schemas.microsoft.com/office/drawing/2016/ink" xmlns:am3d="http://schemas.microsoft.com/office/drawing/2017/model3d" xmlns:o="urn:schemas-microsoft-com:office:office" xmlns:r="http://schemas.openxmlformats.org/officeDocument/2006/relationships" xmlns:m="http://schemas.openxmlformats.org/officeDocument/2006/math" xmlns:v="urn:schemas-microsoft-com:vml" xmlns:wp14="http://schemas.microsoft.com/office/word/2010/wordprocessingDrawing" xmlns:wp="http://schemas.openxmlformats.org/drawingml/2006/wordprocessingDrawing" xmlns:w10="urn:schemas-microsoft-com:office:word" xmlns:w="http://schemas.openxmlformats.org/wordprocessingml/2006/main" xmlns:w14="http://schemas.microsoft.com/office/word/2010/wordml" xmlns:w15="http://schemas.microsoft.com/office/word/2012/wordml" xmlns:w16cid="http://schemas.microsoft.com/office/word/2016/wordml/cid" xmlns:w16se="http://schemas.microsoft.com/office/word/2015/wordml/symex" xmlns:wpg="http://schemas.microsoft.com/office/word/2010/wordprocessingGroup" xmlns:wpi="http://schemas.microsoft.com/office/word/2010/wordprocessingInk" xmlns:wne="http://schemas.microsoft.com/office/word/2006/wordml" xmlns:wps="http://schemas.microsoft.com/office/word/2010/wordprocessingShape" mc:Ignorable="w14 w15 w16se w16cid wp14">
   <w:endnote w:type="separator" w:id="-1">
     <w:p>
       <w:pPr>
@@ -732,7 +750,7 @@
 </file>
 
 <file path=word/footnotes.xml><?xml version="1.0" encoding="utf-8"?>
-<w:footnotes xmlns:wpc="http://schemas.microsoft.com/office/word/2010/wordprocessingCanvas" xmlns:cx="http://schemas.microsoft.com/office/drawing/2014/chartex" xmlns:cx1="http://schemas.microsoft.com/office/drawing/2015/9/8/chartex" xmlns:cx2="http://schemas.microsoft.com/office/drawing/2015/10/21/chartex" xmlns:cx3="http://schemas.microsoft.com/office/drawing/2016/5/9/chartex" xmlns:cx4="http://schemas.microsoft.com/office/drawing/2016/5/10/chartex" xmlns:cx5="http://schemas.microsoft.com/office/drawing/2016/5/11/chartex" xmlns:cx6="http://schemas.microsoft.com/office/drawing/2016/5/12/chartex" xmlns:cx7="http://schemas.microsoft.com/office/drawing/2016/5/13/chartex" xmlns:cx8="http://schemas.microsoft.com/office/drawing/2016/5/14/chartex" xmlns:mc="http://schemas.openxmlformats.org/markup-compatibility/2006" xmlns:aink="http://schemas.microsoft.com/office/drawing/2016/ink" xmlns:am3d="http://schemas.microsoft.com/office/drawing/2017/model3d" xmlns:o="urn:schemas-microsoft-com:office:office" xmlns:r="http://schemas.openxmlformats.org/officeDocument/2006/relationships" xmlns:m="http://schemas.openxmlformats.org/officeDocument/2006/math" xmlns:v="urn:schemas-microsoft-com:vml" xmlns:wp14="http://schemas.microsoft.com/office/word/2010/wordprocessingDrawing" xmlns:wp="http://schemas.openxmlformats.org/drawingml/2006/wordprocessingDrawing" xmlns:w10="urn:schemas-microsoft-com:office:word" xmlns:w="http://schemas.openxmlformats.org/wordprocessingml/2006/main" xmlns:w14="http://schemas.microsoft.com/office/word/2010/wordml" xmlns:w15="http://schemas.microsoft.com/office/word/2012/wordml" xmlns:w16cex="http://schemas.microsoft.com/office/word/2018/wordml/cex" xmlns:w16cid="http://schemas.microsoft.com/office/word/2016/wordml/cid" xmlns:w16="http://schemas.microsoft.com/office/word/2018/wordml" xmlns:w16se="http://schemas.microsoft.com/office/word/2015/wordml/symex" xmlns:wpg="http://schemas.microsoft.com/office/word/2010/wordprocessingGroup" xmlns:wpi="http://schemas.microsoft.com/office/word/2010/wordprocessingInk" xmlns:wne="http://schemas.microsoft.com/office/word/2006/wordml" xmlns:wps="http://schemas.microsoft.com/office/word/2010/wordprocessingShape" mc:Ignorable="w14 w15 w16se w16cid w16 w16cex wp14">
+<w:footnotes xmlns:wpc="http://schemas.microsoft.com/office/word/2010/wordprocessingCanvas" xmlns:cx="http://schemas.microsoft.com/office/drawing/2014/chartex" xmlns:cx1="http://schemas.microsoft.com/office/drawing/2015/9/8/chartex" xmlns:cx2="http://schemas.microsoft.com/office/drawing/2015/10/21/chartex" xmlns:cx3="http://schemas.microsoft.com/office/drawing/2016/5/9/chartex" xmlns:cx4="http://schemas.microsoft.com/office/drawing/2016/5/10/chartex" xmlns:cx5="http://schemas.microsoft.com/office/drawing/2016/5/11/chartex" xmlns:cx6="http://schemas.microsoft.com/office/drawing/2016/5/12/chartex" xmlns:cx7="http://schemas.microsoft.com/office/drawing/2016/5/13/chartex" xmlns:cx8="http://schemas.microsoft.com/office/drawing/2016/5/14/chartex" xmlns:mc="http://schemas.openxmlformats.org/markup-compatibility/2006" xmlns:aink="http://schemas.microsoft.com/office/drawing/2016/ink" xmlns:am3d="http://schemas.microsoft.com/office/drawing/2017/model3d" xmlns:o="urn:schemas-microsoft-com:office:office" xmlns:r="http://schemas.openxmlformats.org/officeDocument/2006/relationships" xmlns:m="http://schemas.openxmlformats.org/officeDocument/2006/math" xmlns:v="urn:schemas-microsoft-com:vml" xmlns:wp14="http://schemas.microsoft.com/office/word/2010/wordprocessingDrawing" xmlns:wp="http://schemas.openxmlformats.org/drawingml/2006/wordprocessingDrawing" xmlns:w10="urn:schemas-microsoft-com:office:word" xmlns:w="http://schemas.openxmlformats.org/wordprocessingml/2006/main" xmlns:w14="http://schemas.microsoft.com/office/word/2010/wordml" xmlns:w15="http://schemas.microsoft.com/office/word/2012/wordml" xmlns:w16cid="http://schemas.microsoft.com/office/word/2016/wordml/cid" xmlns:w16se="http://schemas.microsoft.com/office/word/2015/wordml/symex" xmlns:wpg="http://schemas.microsoft.com/office/word/2010/wordprocessingGroup" xmlns:wpi="http://schemas.microsoft.com/office/word/2010/wordprocessingInk" xmlns:wne="http://schemas.microsoft.com/office/word/2006/wordml" xmlns:wps="http://schemas.microsoft.com/office/word/2010/wordprocessingShape" mc:Ignorable="w14 w15 w16se w16cid wp14">
   <w:footnote w:type="separator" w:id="-1">
     <w:p>
       <w:pPr>
@@ -782,7 +800,23 @@
           <w:sz w:val="16"/>
           <w:szCs w:val="16"/>
         </w:rPr>
-        <w:t xml:space="preserve">S. Peisert, M. Bishop, </w:t>
+        <w:t xml:space="preserve">S. </w:t>
+      </w:r>
+      <w:proofErr w:type="spellStart"/>
+      <w:r>
+        <w:rPr>
+          <w:sz w:val="16"/>
+          <w:szCs w:val="16"/>
+        </w:rPr>
+        <w:t>Peisert</w:t>
+      </w:r>
+      <w:proofErr w:type="spellEnd"/>
+      <w:r>
+        <w:rPr>
+          <w:sz w:val="16"/>
+          <w:szCs w:val="16"/>
+        </w:rPr>
+        <w:t xml:space="preserve">, M. Bishop, </w:t>
       </w:r>
       <w:r>
         <w:rPr>
@@ -833,7 +867,7 @@
 </file>
 
 <file path=word/numbering.xml><?xml version="1.0" encoding="utf-8"?>
-<w:numbering xmlns:wpc="http://schemas.microsoft.com/office/word/2010/wordprocessingCanvas" xmlns:cx="http://schemas.microsoft.com/office/drawing/2014/chartex" xmlns:cx1="http://schemas.microsoft.com/office/drawing/2015/9/8/chartex" xmlns:cx2="http://schemas.microsoft.com/office/drawing/2015/10/21/chartex" xmlns:cx3="http://schemas.microsoft.com/office/drawing/2016/5/9/chartex" xmlns:cx4="http://schemas.microsoft.com/office/drawing/2016/5/10/chartex" xmlns:cx5="http://schemas.microsoft.com/office/drawing/2016/5/11/chartex" xmlns:cx6="http://schemas.microsoft.com/office/drawing/2016/5/12/chartex" xmlns:cx7="http://schemas.microsoft.com/office/drawing/2016/5/13/chartex" xmlns:cx8="http://schemas.microsoft.com/office/drawing/2016/5/14/chartex" xmlns:mc="http://schemas.openxmlformats.org/markup-compatibility/2006" xmlns:aink="http://schemas.microsoft.com/office/drawing/2016/ink" xmlns:am3d="http://schemas.microsoft.com/office/drawing/2017/model3d" xmlns:o="urn:schemas-microsoft-com:office:office" xmlns:r="http://schemas.openxmlformats.org/officeDocument/2006/relationships" xmlns:m="http://schemas.openxmlformats.org/officeDocument/2006/math" xmlns:v="urn:schemas-microsoft-com:vml" xmlns:wp14="http://schemas.microsoft.com/office/word/2010/wordprocessingDrawing" xmlns:wp="http://schemas.openxmlformats.org/drawingml/2006/wordprocessingDrawing" xmlns:w10="urn:schemas-microsoft-com:office:word" xmlns:w="http://schemas.openxmlformats.org/wordprocessingml/2006/main" xmlns:w14="http://schemas.microsoft.com/office/word/2010/wordml" xmlns:w15="http://schemas.microsoft.com/office/word/2012/wordml" xmlns:w16cex="http://schemas.microsoft.com/office/word/2018/wordml/cex" xmlns:w16cid="http://schemas.microsoft.com/office/word/2016/wordml/cid" xmlns:w16="http://schemas.microsoft.com/office/word/2018/wordml" xmlns:w16se="http://schemas.microsoft.com/office/word/2015/wordml/symex" xmlns:wpg="http://schemas.microsoft.com/office/word/2010/wordprocessingGroup" xmlns:wpi="http://schemas.microsoft.com/office/word/2010/wordprocessingInk" xmlns:wne="http://schemas.microsoft.com/office/word/2006/wordml" xmlns:wps="http://schemas.microsoft.com/office/word/2010/wordprocessingShape" mc:Ignorable="w14 w15 w16se w16cid w16 w16cex wp14">
+<w:numbering xmlns:wpc="http://schemas.microsoft.com/office/word/2010/wordprocessingCanvas" xmlns:cx="http://schemas.microsoft.com/office/drawing/2014/chartex" xmlns:cx1="http://schemas.microsoft.com/office/drawing/2015/9/8/chartex" xmlns:cx2="http://schemas.microsoft.com/office/drawing/2015/10/21/chartex" xmlns:cx3="http://schemas.microsoft.com/office/drawing/2016/5/9/chartex" xmlns:cx4="http://schemas.microsoft.com/office/drawing/2016/5/10/chartex" xmlns:cx5="http://schemas.microsoft.com/office/drawing/2016/5/11/chartex" xmlns:cx6="http://schemas.microsoft.com/office/drawing/2016/5/12/chartex" xmlns:cx7="http://schemas.microsoft.com/office/drawing/2016/5/13/chartex" xmlns:cx8="http://schemas.microsoft.com/office/drawing/2016/5/14/chartex" xmlns:mc="http://schemas.openxmlformats.org/markup-compatibility/2006" xmlns:aink="http://schemas.microsoft.com/office/drawing/2016/ink" xmlns:am3d="http://schemas.microsoft.com/office/drawing/2017/model3d" xmlns:o="urn:schemas-microsoft-com:office:office" xmlns:r="http://schemas.openxmlformats.org/officeDocument/2006/relationships" xmlns:m="http://schemas.openxmlformats.org/officeDocument/2006/math" xmlns:v="urn:schemas-microsoft-com:vml" xmlns:wp14="http://schemas.microsoft.com/office/word/2010/wordprocessingDrawing" xmlns:wp="http://schemas.openxmlformats.org/drawingml/2006/wordprocessingDrawing" xmlns:w10="urn:schemas-microsoft-com:office:word" xmlns:w="http://schemas.openxmlformats.org/wordprocessingml/2006/main" xmlns:w14="http://schemas.microsoft.com/office/word/2010/wordml" xmlns:w15="http://schemas.microsoft.com/office/word/2012/wordml" xmlns:w16cid="http://schemas.microsoft.com/office/word/2016/wordml/cid" xmlns:w16se="http://schemas.microsoft.com/office/word/2015/wordml/symex" xmlns:wpg="http://schemas.microsoft.com/office/word/2010/wordprocessingGroup" xmlns:wpi="http://schemas.microsoft.com/office/word/2010/wordprocessingInk" xmlns:wne="http://schemas.microsoft.com/office/word/2006/wordml" xmlns:wps="http://schemas.microsoft.com/office/word/2010/wordprocessingShape" mc:Ignorable="w14 w15 w16se w16cid wp14">
   <w:abstractNum w:abstractNumId="0" w15:restartNumberingAfterBreak="0">
     <w:nsid w:val="247021D8"/>
     <w:multiLevelType w:val="hybridMultilevel"/>
@@ -1387,7 +1421,7 @@
 </file>
 
 <file path=word/styles.xml><?xml version="1.0" encoding="utf-8"?>
-<w:styles xmlns:mc="http://schemas.openxmlformats.org/markup-compatibility/2006" xmlns:r="http://schemas.openxmlformats.org/officeDocument/2006/relationships" xmlns:w="http://schemas.openxmlformats.org/wordprocessingml/2006/main" xmlns:w14="http://schemas.microsoft.com/office/word/2010/wordml" xmlns:w15="http://schemas.microsoft.com/office/word/2012/wordml" xmlns:w16cex="http://schemas.microsoft.com/office/word/2018/wordml/cex" xmlns:w16cid="http://schemas.microsoft.com/office/word/2016/wordml/cid" xmlns:w16="http://schemas.microsoft.com/office/word/2018/wordml" xmlns:w16se="http://schemas.microsoft.com/office/word/2015/wordml/symex" mc:Ignorable="w14 w15 w16se w16cid w16 w16cex">
+<w:styles xmlns:mc="http://schemas.openxmlformats.org/markup-compatibility/2006" xmlns:r="http://schemas.openxmlformats.org/officeDocument/2006/relationships" xmlns:w="http://schemas.openxmlformats.org/wordprocessingml/2006/main" xmlns:w14="http://schemas.microsoft.com/office/word/2010/wordml" xmlns:w15="http://schemas.microsoft.com/office/word/2012/wordml" xmlns:w16cid="http://schemas.microsoft.com/office/word/2016/wordml/cid" xmlns:w16se="http://schemas.microsoft.com/office/word/2015/wordml/symex" mc:Ignorable="w14 w15 w16se w16cid">
   <w:docDefaults>
     <w:rPrDefault>
       <w:rPr>
@@ -1403,7 +1437,7 @@
       </w:pPr>
     </w:pPrDefault>
   </w:docDefaults>
-  <w:latentStyles w:defLockedState="0" w:defUIPriority="99" w:defSemiHidden="0" w:defUnhideWhenUsed="0" w:defQFormat="0" w:count="376">
+  <w:latentStyles w:defLockedState="0" w:defUIPriority="99" w:defSemiHidden="0" w:defUnhideWhenUsed="0" w:defQFormat="0" w:count="375">
     <w:lsdException w:name="Normal" w:uiPriority="0" w:qFormat="1"/>
     <w:lsdException w:name="heading 1" w:uiPriority="9" w:qFormat="1"/>
     <w:lsdException w:name="heading 2" w:semiHidden="1" w:uiPriority="9" w:unhideWhenUsed="1" w:qFormat="1"/>
@@ -1509,6 +1543,7 @@
     <w:lsdException w:name="HTML Sample" w:semiHidden="1" w:unhideWhenUsed="1"/>
     <w:lsdException w:name="HTML Typewriter" w:semiHidden="1" w:unhideWhenUsed="1"/>
     <w:lsdException w:name="HTML Variable" w:semiHidden="1" w:unhideWhenUsed="1"/>
+    <w:lsdException w:name="Normal Table" w:semiHidden="1" w:unhideWhenUsed="1"/>
     <w:lsdException w:name="annotation subject" w:semiHidden="1" w:unhideWhenUsed="1"/>
     <w:lsdException w:name="No List" w:semiHidden="1" w:unhideWhenUsed="1"/>
     <w:lsdException w:name="Outline List 1" w:semiHidden="1" w:unhideWhenUsed="1"/>
@@ -1551,8 +1586,11 @@
     <w:lsdException w:name="Table Contemporary" w:semiHidden="1" w:unhideWhenUsed="1"/>
     <w:lsdException w:name="Table Elegant" w:semiHidden="1" w:unhideWhenUsed="1"/>
     <w:lsdException w:name="Table Professional" w:semiHidden="1" w:unhideWhenUsed="1"/>
+    <w:lsdException w:name="Table Subtle 1" w:semiHidden="1" w:unhideWhenUsed="1"/>
     <w:lsdException w:name="Table Subtle 2" w:semiHidden="1" w:unhideWhenUsed="1"/>
     <w:lsdException w:name="Table Web 1" w:semiHidden="1" w:unhideWhenUsed="1"/>
+    <w:lsdException w:name="Table Web 2" w:semiHidden="1" w:unhideWhenUsed="1"/>
+    <w:lsdException w:name="Table Web 3" w:semiHidden="1" w:unhideWhenUsed="1"/>
     <w:lsdException w:name="Balloon Text" w:semiHidden="1" w:unhideWhenUsed="1"/>
     <w:lsdException w:name="Table Grid" w:uiPriority="39"/>
     <w:lsdException w:name="Table Theme" w:semiHidden="1" w:unhideWhenUsed="1"/>
@@ -1775,7 +1813,6 @@
     <w:lsdException w:name="Smart Hyperlink" w:semiHidden="1" w:unhideWhenUsed="1"/>
     <w:lsdException w:name="Hashtag" w:semiHidden="1" w:unhideWhenUsed="1"/>
     <w:lsdException w:name="Unresolved Mention" w:semiHidden="1" w:unhideWhenUsed="1"/>
-    <w:lsdException w:name="Smart Link" w:semiHidden="1" w:unhideWhenUsed="1"/>
   </w:latentStyles>
   <w:style w:type="paragraph" w:default="1" w:styleId="Normal">
     <w:name w:val="Normal"/>
@@ -2138,7 +2175,7 @@
 </file>
 
 <file path=customXml/itemProps1.xml><?xml version="1.0" encoding="utf-8"?>
-<ds:datastoreItem xmlns:ds="http://schemas.openxmlformats.org/officeDocument/2006/customXml" ds:itemID="{71717DD7-AF91-430C-ADC9-0C55EEBC907C}">
+<ds:datastoreItem xmlns:ds="http://schemas.openxmlformats.org/officeDocument/2006/customXml" ds:itemID="{21E5FD5A-A597-47E6-BD9F-A96EB05E80B3}">
   <ds:schemaRefs>
     <ds:schemaRef ds:uri="http://schemas.openxmlformats.org/officeDocument/2006/bibliography"/>
   </ds:schemaRefs>
